--- a/Test Cases.docx
+++ b/Test Cases.docx
@@ -1,6 +1,6 @@
 
 <file path=word/document.xml><?xml version="1.0" encoding="utf-8"?>
-<w:document xmlns:wpc="http://schemas.microsoft.com/office/word/2010/wordprocessingCanvas" xmlns:cx="http://schemas.microsoft.com/office/drawing/2014/chartex" xmlns:cx1="http://schemas.microsoft.com/office/drawing/2015/9/8/chartex" xmlns:cx2="http://schemas.microsoft.com/office/drawing/2015/10/21/chartex" xmlns:cx3="http://schemas.microsoft.com/office/drawing/2016/5/9/chartex" xmlns:cx4="http://schemas.microsoft.com/office/drawing/2016/5/10/chartex" xmlns:cx5="http://schemas.microsoft.com/office/drawing/2016/5/11/chartex" xmlns:cx6="http://schemas.microsoft.com/office/drawing/2016/5/12/chartex" xmlns:cx7="http://schemas.microsoft.com/office/drawing/2016/5/13/chartex" xmlns:cx8="http://schemas.microsoft.com/office/drawing/2016/5/14/chartex" xmlns:mc="http://schemas.openxmlformats.org/markup-compatibility/2006" xmlns:aink="http://schemas.microsoft.com/office/drawing/2016/ink" xmlns:am3d="http://schemas.microsoft.com/office/drawing/2017/model3d" xmlns:o="urn:schemas-microsoft-com:office:office" xmlns:oel="http://schemas.microsoft.com/office/2019/extlst" xmlns:r="http://schemas.openxmlformats.org/officeDocument/2006/relationships" xmlns:m="http://schemas.openxmlformats.org/officeDocument/2006/math" xmlns:v="urn:schemas-microsoft-com:vml" xmlns:wp14="http://schemas.microsoft.com/office/word/2010/wordprocessingDrawing" xmlns:wp="http://schemas.openxmlformats.org/drawingml/2006/wordprocessingDrawing" xmlns:w10="urn:schemas-microsoft-com:office:word" xmlns:w="http://schemas.openxmlformats.org/wordprocessingml/2006/main" xmlns:w14="http://schemas.microsoft.com/office/word/2010/wordml" xmlns:w15="http://schemas.microsoft.com/office/word/2012/wordml" xmlns:w16cex="http://schemas.microsoft.com/office/word/2018/wordml/cex" xmlns:w16cid="http://schemas.microsoft.com/office/word/2016/wordml/cid" xmlns:w16="http://schemas.microsoft.com/office/word/2018/wordml" xmlns:w16sdtdh="http://schemas.microsoft.com/office/word/2020/wordml/sdtdatahash" xmlns:w16se="http://schemas.microsoft.com/office/word/2015/wordml/symex" xmlns:wpg="http://schemas.microsoft.com/office/word/2010/wordprocessingGroup" xmlns:wpi="http://schemas.microsoft.com/office/word/2010/wordprocessingInk" xmlns:wne="http://schemas.microsoft.com/office/word/2006/wordml" xmlns:wps="http://schemas.microsoft.com/office/word/2010/wordprocessingShape" mc:Ignorable="w14 w15 w16se w16cid w16 w16cex w16sdtdh wp14">
+<w:document xmlns:wpc="http://schemas.microsoft.com/office/word/2010/wordprocessingCanvas" xmlns:cx="http://schemas.microsoft.com/office/drawing/2014/chartex" xmlns:cx1="http://schemas.microsoft.com/office/drawing/2015/9/8/chartex" xmlns:cx2="http://schemas.microsoft.com/office/drawing/2015/10/21/chartex" xmlns:cx3="http://schemas.microsoft.com/office/drawing/2016/5/9/chartex" xmlns:cx4="http://schemas.microsoft.com/office/drawing/2016/5/10/chartex" xmlns:cx5="http://schemas.microsoft.com/office/drawing/2016/5/11/chartex" xmlns:cx6="http://schemas.microsoft.com/office/drawing/2016/5/12/chartex" xmlns:cx7="http://schemas.microsoft.com/office/drawing/2016/5/13/chartex" xmlns:cx8="http://schemas.microsoft.com/office/drawing/2016/5/14/chartex" xmlns:mc="http://schemas.openxmlformats.org/markup-compatibility/2006" xmlns:aink="http://schemas.microsoft.com/office/drawing/2016/ink" xmlns:am3d="http://schemas.microsoft.com/office/drawing/2017/model3d" xmlns:o="urn:schemas-microsoft-com:office:office" xmlns:oel="http://schemas.microsoft.com/office/2019/extlst" xmlns:r="http://schemas.openxmlformats.org/officeDocument/2006/relationships" xmlns:m="http://schemas.openxmlformats.org/officeDocument/2006/math" xmlns:v="urn:schemas-microsoft-com:vml" xmlns:wp14="http://schemas.microsoft.com/office/word/2010/wordprocessingDrawing" xmlns:wp="http://schemas.openxmlformats.org/drawingml/2006/wordprocessingDrawing" xmlns:w10="urn:schemas-microsoft-com:office:word" xmlns:w="http://schemas.openxmlformats.org/wordprocessingml/2006/main" xmlns:w14="http://schemas.microsoft.com/office/word/2010/wordml" xmlns:w15="http://schemas.microsoft.com/office/word/2012/wordml" xmlns:w16cex="http://schemas.microsoft.com/office/word/2018/wordml/cex" xmlns:w16cid="http://schemas.microsoft.com/office/word/2016/wordml/cid" xmlns:w16="http://schemas.microsoft.com/office/word/2018/wordml" xmlns:w16du="http://schemas.microsoft.com/office/word/2023/wordml/word16du" xmlns:w16sdtdh="http://schemas.microsoft.com/office/word/2020/wordml/sdtdatahash" xmlns:w16sdtfl="http://schemas.microsoft.com/office/word/2024/wordml/sdtformatlock" xmlns:w16se="http://schemas.microsoft.com/office/word/2015/wordml/symex" xmlns:wpg="http://schemas.microsoft.com/office/word/2010/wordprocessingGroup" xmlns:wpi="http://schemas.microsoft.com/office/word/2010/wordprocessingInk" xmlns:wne="http://schemas.microsoft.com/office/word/2006/wordml" xmlns:wps="http://schemas.microsoft.com/office/word/2010/wordprocessingShape" mc:Ignorable="w14 w15 w16se w16cid w16 w16cex w16sdtdh w16sdtfl w16du wp14">
   <w:body>
     <w:tbl>
       <w:tblPr>
@@ -79,15 +79,7 @@
           </w:p>
           <w:p>
             <w:r>
-              <w:t xml:space="preserve">Server </w:t>
-            </w:r>
-            <w:proofErr w:type="spellStart"/>
-            <w:r>
-              <w:t>startup</w:t>
-            </w:r>
-            <w:proofErr w:type="spellEnd"/>
-            <w:r>
-              <w:t xml:space="preserve"> check with default arguments</w:t>
+              <w:t>Server startup check with default arguments</w:t>
             </w:r>
           </w:p>
           <w:p>
@@ -188,6 +180,13 @@
                 <w:bCs/>
               </w:rPr>
             </w:pPr>
+            <w:r>
+              <w:rPr>
+                <w:b/>
+                <w:bCs/>
+              </w:rPr>
+              <w:t>p</w:t>
+            </w:r>
           </w:p>
         </w:tc>
       </w:tr>
@@ -213,15 +212,7 @@
           </w:p>
           <w:p>
             <w:r>
-              <w:t xml:space="preserve">Client </w:t>
-            </w:r>
-            <w:proofErr w:type="spellStart"/>
-            <w:r>
-              <w:t>startup</w:t>
-            </w:r>
-            <w:proofErr w:type="spellEnd"/>
-            <w:r>
-              <w:t xml:space="preserve"> check without a login</w:t>
+              <w:t>Client startup check without a login</w:t>
             </w:r>
           </w:p>
           <w:p>
@@ -316,6 +307,13 @@
                 <w:bCs/>
               </w:rPr>
             </w:pPr>
+            <w:r>
+              <w:rPr>
+                <w:b/>
+                <w:bCs/>
+              </w:rPr>
+              <w:t>p</w:t>
+            </w:r>
           </w:p>
         </w:tc>
       </w:tr>
@@ -341,15 +339,7 @@
           </w:p>
           <w:p>
             <w:r>
-              <w:t xml:space="preserve">Client </w:t>
-            </w:r>
-            <w:proofErr w:type="spellStart"/>
-            <w:r>
-              <w:t>startup</w:t>
-            </w:r>
-            <w:proofErr w:type="spellEnd"/>
-            <w:r>
-              <w:t xml:space="preserve"> check with a login and without a server</w:t>
+              <w:t>Client startup check with a login and without a server</w:t>
             </w:r>
           </w:p>
           <w:p>
@@ -468,6 +458,13 @@
                 <w:bCs/>
               </w:rPr>
             </w:pPr>
+            <w:r>
+              <w:rPr>
+                <w:b/>
+                <w:bCs/>
+              </w:rPr>
+              <w:t>p</w:t>
+            </w:r>
           </w:p>
         </w:tc>
       </w:tr>
@@ -775,6 +772,72 @@
               <w:rPr>
                 <w:i/>
                 <w:iCs/>
+                <w:noProof/>
+              </w:rPr>
+              <mc:AlternateContent>
+                <mc:Choice Requires="wpi">
+                  <w:drawing>
+                    <wp:anchor distT="0" distB="0" distL="114300" distR="114300" simplePos="0" relativeHeight="251659264" behindDoc="0" locked="0" layoutInCell="1" allowOverlap="1" wp14:anchorId="3A76F991" wp14:editId="14E31C61">
+                      <wp:simplePos x="0" y="0"/>
+                      <wp:positionH relativeFrom="column">
+                        <wp:posOffset>5376665</wp:posOffset>
+                      </wp:positionH>
+                      <wp:positionV relativeFrom="paragraph">
+                        <wp:posOffset>34110</wp:posOffset>
+                      </wp:positionV>
+                      <wp:extent cx="69480" cy="210600"/>
+                      <wp:effectExtent l="38100" t="38100" r="45085" b="37465"/>
+                      <wp:wrapNone/>
+                      <wp:docPr id="2053185667" name="Ink 1"/>
+                      <wp:cNvGraphicFramePr/>
+                      <a:graphic xmlns:a="http://schemas.openxmlformats.org/drawingml/2006/main">
+                        <a:graphicData uri="http://schemas.microsoft.com/office/word/2010/wordprocessingInk">
+                          <w14:contentPart bwMode="auto" r:id="rId5">
+                            <w14:nvContentPartPr>
+                              <w14:cNvContentPartPr/>
+                            </w14:nvContentPartPr>
+                            <w14:xfrm>
+                              <a:off x="0" y="0"/>
+                              <a:ext cx="69480" cy="210600"/>
+                            </w14:xfrm>
+                          </w14:contentPart>
+                        </a:graphicData>
+                      </a:graphic>
+                    </wp:anchor>
+                  </w:drawing>
+                </mc:Choice>
+                <mc:Fallback>
+                  <w:pict>
+                    <v:shapetype w14:anchorId="2A15D3AE" id="_x0000_t75" coordsize="21600,21600" o:spt="75" o:preferrelative="t" path="m@4@5l@4@11@9@11@9@5xe" filled="f" stroked="f">
+                      <v:stroke joinstyle="miter"/>
+                      <v:formulas>
+                        <v:f eqn="if lineDrawn pixelLineWidth 0"/>
+                        <v:f eqn="sum @0 1 0"/>
+                        <v:f eqn="sum 0 0 @1"/>
+                        <v:f eqn="prod @2 1 2"/>
+                        <v:f eqn="prod @3 21600 pixelWidth"/>
+                        <v:f eqn="prod @3 21600 pixelHeight"/>
+                        <v:f eqn="sum @0 0 1"/>
+                        <v:f eqn="prod @6 1 2"/>
+                        <v:f eqn="prod @7 21600 pixelWidth"/>
+                        <v:f eqn="sum @8 21600 0"/>
+                        <v:f eqn="prod @7 21600 pixelHeight"/>
+                        <v:f eqn="sum @10 21600 0"/>
+                      </v:formulas>
+                      <v:path o:extrusionok="f" gradientshapeok="t" o:connecttype="rect"/>
+                      <o:lock v:ext="edit" aspectratio="t"/>
+                    </v:shapetype>
+                    <v:shape id="Ink 1" o:spid="_x0000_s1026" type="#_x0000_t75" style="position:absolute;margin-left:422.85pt;margin-top:2.2pt;width:6.45pt;height:17.6pt;z-index:251659264;visibility:visible;mso-wrap-style:square;mso-wrap-distance-left:9pt;mso-wrap-distance-top:0;mso-wrap-distance-right:9pt;mso-wrap-distance-bottom:0;mso-position-horizontal:absolute;mso-position-horizontal-relative:text;mso-position-vertical:absolute;mso-position-vertical-relative:text" o:gfxdata="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">
+                      <v:imagedata r:id="rId6" o:title=""/>
+                    </v:shape>
+                  </w:pict>
+                </mc:Fallback>
+              </mc:AlternateContent>
+            </w:r>
+            <w:r>
+              <w:rPr>
+                <w:i/>
+                <w:iCs/>
               </w:rPr>
               <w:t>&lt;</w:t>
             </w:r>
@@ -842,6 +905,14 @@
                 <w:bCs/>
               </w:rPr>
             </w:pPr>
+            <w:r>
+              <w:rPr>
+                <w:b/>
+                <w:bCs/>
+              </w:rPr>
+              <w:lastRenderedPageBreak/>
+              <w:t>p</w:t>
+            </w:r>
           </w:p>
         </w:tc>
       </w:tr>
@@ -913,15 +984,7 @@
               </w:numPr>
             </w:pPr>
             <w:r>
-              <w:t xml:space="preserve">The message is echoed on the client </w:t>
-            </w:r>
-            <w:proofErr w:type="gramStart"/>
-            <w:r>
-              <w:t>side, but</w:t>
-            </w:r>
-            <w:proofErr w:type="gramEnd"/>
-            <w:r>
-              <w:t xml:space="preserve"> is preceded by the sender's </w:t>
+              <w:t xml:space="preserve">The message is echoed on the client side, but is preceded by the sender's </w:t>
             </w:r>
             <w:proofErr w:type="spellStart"/>
             <w:r>
@@ -941,15 +1004,7 @@
               </w:numPr>
             </w:pPr>
             <w:r>
-              <w:t xml:space="preserve">The server displays a message </w:t>
-            </w:r>
-            <w:proofErr w:type="gramStart"/>
-            <w:r>
-              <w:t>similar to</w:t>
-            </w:r>
-            <w:proofErr w:type="gramEnd"/>
-            <w:r>
-              <w:t xml:space="preserve"> the following:</w:t>
+              <w:t>The server displays a message similar to the following:</w:t>
             </w:r>
           </w:p>
           <w:p>
@@ -1019,6 +1074,13 @@
                 <w:bCs/>
               </w:rPr>
             </w:pPr>
+            <w:r>
+              <w:rPr>
+                <w:b/>
+                <w:bCs/>
+              </w:rPr>
+              <w:t>P</w:t>
+            </w:r>
           </w:p>
         </w:tc>
       </w:tr>
@@ -1110,15 +1172,7 @@
               </w:numPr>
             </w:pPr>
             <w:r>
-              <w:t xml:space="preserve">All messages from the server console are echoed on the server console and to all </w:t>
-            </w:r>
-            <w:proofErr w:type="gramStart"/>
-            <w:r>
-              <w:t>clients, but</w:t>
-            </w:r>
-            <w:proofErr w:type="gramEnd"/>
-            <w:r>
-              <w:t xml:space="preserve"> are preceded by "SERVER MESSAGE&gt; ".</w:t>
+              <w:t>All messages from the server console are echoed on the server console and to all clients, but are preceded by "SERVER MESSAGE&gt; ".</w:t>
             </w:r>
           </w:p>
           <w:p>
@@ -1148,6 +1202,13 @@
                 <w:bCs/>
               </w:rPr>
             </w:pPr>
+            <w:r>
+              <w:rPr>
+                <w:b/>
+                <w:bCs/>
+              </w:rPr>
+              <w:t>p</w:t>
+            </w:r>
           </w:p>
         </w:tc>
       </w:tr>
@@ -1244,6 +1305,13 @@
                 <w:bCs/>
               </w:rPr>
             </w:pPr>
+            <w:r>
+              <w:rPr>
+                <w:b/>
+                <w:bCs/>
+              </w:rPr>
+              <w:t>p</w:t>
+            </w:r>
           </w:p>
         </w:tc>
       </w:tr>
@@ -1457,6 +1525,13 @@
                 <w:bCs/>
               </w:rPr>
             </w:pPr>
+            <w:r>
+              <w:rPr>
+                <w:b/>
+                <w:bCs/>
+              </w:rPr>
+              <w:t>p</w:t>
+            </w:r>
           </w:p>
         </w:tc>
       </w:tr>
@@ -1622,6 +1697,13 @@
                 <w:bCs/>
               </w:rPr>
             </w:pPr>
+            <w:r>
+              <w:rPr>
+                <w:b/>
+                <w:bCs/>
+              </w:rPr>
+              <w:t>p</w:t>
+            </w:r>
           </w:p>
         </w:tc>
       </w:tr>
@@ -1736,6 +1818,13 @@
                 <w:bCs/>
               </w:rPr>
             </w:pPr>
+            <w:r>
+              <w:rPr>
+                <w:b/>
+                <w:bCs/>
+              </w:rPr>
+              <w:t>p</w:t>
+            </w:r>
           </w:p>
         </w:tc>
       </w:tr>
@@ -1807,7 +1896,52 @@
               </w:numPr>
             </w:pPr>
             <w:r>
+              <w:rPr>
+                <w:noProof/>
+              </w:rPr>
               <w:lastRenderedPageBreak/>
+              <mc:AlternateContent>
+                <mc:Choice Requires="wpi">
+                  <w:drawing>
+                    <wp:anchor distT="0" distB="0" distL="114300" distR="114300" simplePos="0" relativeHeight="251660288" behindDoc="0" locked="0" layoutInCell="1" allowOverlap="1" wp14:anchorId="3E9A26DA" wp14:editId="1E826792">
+                      <wp:simplePos x="0" y="0"/>
+                      <wp:positionH relativeFrom="column">
+                        <wp:posOffset>5328785</wp:posOffset>
+                      </wp:positionH>
+                      <wp:positionV relativeFrom="paragraph">
+                        <wp:posOffset>153730</wp:posOffset>
+                      </wp:positionV>
+                      <wp:extent cx="86760" cy="168840"/>
+                      <wp:effectExtent l="38100" t="38100" r="27940" b="41275"/>
+                      <wp:wrapNone/>
+                      <wp:docPr id="497535642" name="Ink 3"/>
+                      <wp:cNvGraphicFramePr/>
+                      <a:graphic xmlns:a="http://schemas.openxmlformats.org/drawingml/2006/main">
+                        <a:graphicData uri="http://schemas.microsoft.com/office/word/2010/wordprocessingInk">
+                          <w14:contentPart bwMode="auto" r:id="rId7">
+                            <w14:nvContentPartPr>
+                              <w14:cNvContentPartPr/>
+                            </w14:nvContentPartPr>
+                            <w14:xfrm>
+                              <a:off x="0" y="0"/>
+                              <a:ext cx="86760" cy="168840"/>
+                            </w14:xfrm>
+                          </w14:contentPart>
+                        </a:graphicData>
+                      </a:graphic>
+                    </wp:anchor>
+                  </w:drawing>
+                </mc:Choice>
+                <mc:Fallback>
+                  <w:pict>
+                    <v:shape w14:anchorId="5ACBD5AB" id="Ink 3" o:spid="_x0000_s1026" type="#_x0000_t75" style="position:absolute;margin-left:419.1pt;margin-top:11.6pt;width:7.85pt;height:14.3pt;z-index:251660288;visibility:visible;mso-wrap-style:square;mso-wrap-distance-left:9pt;mso-wrap-distance-top:0;mso-wrap-distance-right:9pt;mso-wrap-distance-bottom:0;mso-position-horizontal:absolute;mso-position-horizontal-relative:text;mso-position-vertical:absolute;mso-position-vertical-relative:text" o:gfxdata="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">
+                      <v:imagedata r:id="rId8" o:title=""/>
+                    </v:shape>
+                  </w:pict>
+                </mc:Fallback>
+              </mc:AlternateContent>
+            </w:r>
+            <w:r>
               <w:t xml:space="preserve">Client disconnects and displays Connection closed.  </w:t>
             </w:r>
           </w:p>
@@ -1839,6 +1973,14 @@
                 <w:bCs/>
               </w:rPr>
             </w:pPr>
+            <w:r>
+              <w:rPr>
+                <w:b/>
+                <w:bCs/>
+              </w:rPr>
+              <w:lastRenderedPageBreak/>
+              <w:t>p</w:t>
+            </w:r>
           </w:p>
         </w:tc>
       </w:tr>
@@ -1959,6 +2101,13 @@
                 <w:bCs/>
               </w:rPr>
             </w:pPr>
+            <w:r>
+              <w:rPr>
+                <w:b/>
+                <w:bCs/>
+              </w:rPr>
+              <w:t>p</w:t>
+            </w:r>
           </w:p>
         </w:tc>
       </w:tr>
@@ -2054,15 +2203,7 @@
               <w:pStyle w:val="ListParagraph"/>
             </w:pPr>
             <w:r>
-              <w:t>(</w:t>
-            </w:r>
-            <w:proofErr w:type="gramStart"/>
-            <w:r>
-              <w:t>replace</w:t>
-            </w:r>
-            <w:proofErr w:type="gramEnd"/>
-            <w:r>
-              <w:t xml:space="preserve"> the parameters by appropriate values). </w:t>
+              <w:t xml:space="preserve">(replace the parameters by appropriate values). </w:t>
             </w:r>
           </w:p>
           <w:p>
@@ -2094,6 +2235,13 @@
                 <w:bCs/>
               </w:rPr>
             </w:pPr>
+            <w:r>
+              <w:rPr>
+                <w:b/>
+                <w:bCs/>
+              </w:rPr>
+              <w:t>p</w:t>
+            </w:r>
           </w:p>
         </w:tc>
       </w:tr>
@@ -2110,7 +2258,7 @@
 </file>
 
 <file path=word/numbering.xml><?xml version="1.0" encoding="utf-8"?>
-<w:numbering xmlns:wpc="http://schemas.microsoft.com/office/word/2010/wordprocessingCanvas" xmlns:cx="http://schemas.microsoft.com/office/drawing/2014/chartex" xmlns:cx1="http://schemas.microsoft.com/office/drawing/2015/9/8/chartex" xmlns:cx2="http://schemas.microsoft.com/office/drawing/2015/10/21/chartex" xmlns:cx3="http://schemas.microsoft.com/office/drawing/2016/5/9/chartex" xmlns:cx4="http://schemas.microsoft.com/office/drawing/2016/5/10/chartex" xmlns:cx5="http://schemas.microsoft.com/office/drawing/2016/5/11/chartex" xmlns:cx6="http://schemas.microsoft.com/office/drawing/2016/5/12/chartex" xmlns:cx7="http://schemas.microsoft.com/office/drawing/2016/5/13/chartex" xmlns:cx8="http://schemas.microsoft.com/office/drawing/2016/5/14/chartex" xmlns:mc="http://schemas.openxmlformats.org/markup-compatibility/2006" xmlns:aink="http://schemas.microsoft.com/office/drawing/2016/ink" xmlns:am3d="http://schemas.microsoft.com/office/drawing/2017/model3d" xmlns:o="urn:schemas-microsoft-com:office:office" xmlns:oel="http://schemas.microsoft.com/office/2019/extlst" xmlns:r="http://schemas.openxmlformats.org/officeDocument/2006/relationships" xmlns:m="http://schemas.openxmlformats.org/officeDocument/2006/math" xmlns:v="urn:schemas-microsoft-com:vml" xmlns:wp14="http://schemas.microsoft.com/office/word/2010/wordprocessingDrawing" xmlns:wp="http://schemas.openxmlformats.org/drawingml/2006/wordprocessingDrawing" xmlns:w10="urn:schemas-microsoft-com:office:word" xmlns:w="http://schemas.openxmlformats.org/wordprocessingml/2006/main" xmlns:w14="http://schemas.microsoft.com/office/word/2010/wordml" xmlns:w15="http://schemas.microsoft.com/office/word/2012/wordml" xmlns:w16cex="http://schemas.microsoft.com/office/word/2018/wordml/cex" xmlns:w16cid="http://schemas.microsoft.com/office/word/2016/wordml/cid" xmlns:w16="http://schemas.microsoft.com/office/word/2018/wordml" xmlns:w16sdtdh="http://schemas.microsoft.com/office/word/2020/wordml/sdtdatahash" xmlns:w16se="http://schemas.microsoft.com/office/word/2015/wordml/symex" xmlns:wpg="http://schemas.microsoft.com/office/word/2010/wordprocessingGroup" xmlns:wpi="http://schemas.microsoft.com/office/word/2010/wordprocessingInk" xmlns:wne="http://schemas.microsoft.com/office/word/2006/wordml" xmlns:wps="http://schemas.microsoft.com/office/word/2010/wordprocessingShape" mc:Ignorable="w14 w15 w16se w16cid w16 w16cex w16sdtdh wp14">
+<w:numbering xmlns:wpc="http://schemas.microsoft.com/office/word/2010/wordprocessingCanvas" xmlns:cx="http://schemas.microsoft.com/office/drawing/2014/chartex" xmlns:cx1="http://schemas.microsoft.com/office/drawing/2015/9/8/chartex" xmlns:cx2="http://schemas.microsoft.com/office/drawing/2015/10/21/chartex" xmlns:cx3="http://schemas.microsoft.com/office/drawing/2016/5/9/chartex" xmlns:cx4="http://schemas.microsoft.com/office/drawing/2016/5/10/chartex" xmlns:cx5="http://schemas.microsoft.com/office/drawing/2016/5/11/chartex" xmlns:cx6="http://schemas.microsoft.com/office/drawing/2016/5/12/chartex" xmlns:cx7="http://schemas.microsoft.com/office/drawing/2016/5/13/chartex" xmlns:cx8="http://schemas.microsoft.com/office/drawing/2016/5/14/chartex" xmlns:mc="http://schemas.openxmlformats.org/markup-compatibility/2006" xmlns:aink="http://schemas.microsoft.com/office/drawing/2016/ink" xmlns:am3d="http://schemas.microsoft.com/office/drawing/2017/model3d" xmlns:o="urn:schemas-microsoft-com:office:office" xmlns:oel="http://schemas.microsoft.com/office/2019/extlst" xmlns:r="http://schemas.openxmlformats.org/officeDocument/2006/relationships" xmlns:m="http://schemas.openxmlformats.org/officeDocument/2006/math" xmlns:v="urn:schemas-microsoft-com:vml" xmlns:wp14="http://schemas.microsoft.com/office/word/2010/wordprocessingDrawing" xmlns:wp="http://schemas.openxmlformats.org/drawingml/2006/wordprocessingDrawing" xmlns:w10="urn:schemas-microsoft-com:office:word" xmlns:w="http://schemas.openxmlformats.org/wordprocessingml/2006/main" xmlns:w14="http://schemas.microsoft.com/office/word/2010/wordml" xmlns:w15="http://schemas.microsoft.com/office/word/2012/wordml" xmlns:w16cex="http://schemas.microsoft.com/office/word/2018/wordml/cex" xmlns:w16cid="http://schemas.microsoft.com/office/word/2016/wordml/cid" xmlns:w16="http://schemas.microsoft.com/office/word/2018/wordml" xmlns:w16du="http://schemas.microsoft.com/office/word/2023/wordml/word16du" xmlns:w16sdtdh="http://schemas.microsoft.com/office/word/2020/wordml/sdtdatahash" xmlns:w16sdtfl="http://schemas.microsoft.com/office/word/2024/wordml/sdtformatlock" xmlns:w16se="http://schemas.microsoft.com/office/word/2015/wordml/symex" xmlns:wpg="http://schemas.microsoft.com/office/word/2010/wordprocessingGroup" xmlns:wpi="http://schemas.microsoft.com/office/word/2010/wordprocessingInk" xmlns:wne="http://schemas.microsoft.com/office/word/2006/wordml" xmlns:wps="http://schemas.microsoft.com/office/word/2010/wordprocessingShape" mc:Ignorable="w14 w15 w16se w16cid w16 w16cex w16sdtdh w16sdtfl w16du wp14">
   <w:abstractNum w:abstractNumId="0" w15:restartNumberingAfterBreak="0">
     <w:nsid w:val="003B7F79"/>
     <w:multiLevelType w:val="hybridMultilevel"/>
@@ -6337,7 +6485,7 @@
 </file>
 
 <file path=word/styles.xml><?xml version="1.0" encoding="utf-8"?>
-<w:styles xmlns:mc="http://schemas.openxmlformats.org/markup-compatibility/2006" xmlns:r="http://schemas.openxmlformats.org/officeDocument/2006/relationships" xmlns:w="http://schemas.openxmlformats.org/wordprocessingml/2006/main" xmlns:w14="http://schemas.microsoft.com/office/word/2010/wordml" xmlns:w15="http://schemas.microsoft.com/office/word/2012/wordml" xmlns:w16cex="http://schemas.microsoft.com/office/word/2018/wordml/cex" xmlns:w16cid="http://schemas.microsoft.com/office/word/2016/wordml/cid" xmlns:w16="http://schemas.microsoft.com/office/word/2018/wordml" xmlns:w16sdtdh="http://schemas.microsoft.com/office/word/2020/wordml/sdtdatahash" xmlns:w16se="http://schemas.microsoft.com/office/word/2015/wordml/symex" mc:Ignorable="w14 w15 w16se w16cid w16 w16cex w16sdtdh">
+<w:styles xmlns:mc="http://schemas.openxmlformats.org/markup-compatibility/2006" xmlns:r="http://schemas.openxmlformats.org/officeDocument/2006/relationships" xmlns:w="http://schemas.openxmlformats.org/wordprocessingml/2006/main" xmlns:w14="http://schemas.microsoft.com/office/word/2010/wordml" xmlns:w15="http://schemas.microsoft.com/office/word/2012/wordml" xmlns:w16cex="http://schemas.microsoft.com/office/word/2018/wordml/cex" xmlns:w16cid="http://schemas.microsoft.com/office/word/2016/wordml/cid" xmlns:w16="http://schemas.microsoft.com/office/word/2018/wordml" xmlns:w16du="http://schemas.microsoft.com/office/word/2023/wordml/word16du" xmlns:w16sdtdh="http://schemas.microsoft.com/office/word/2020/wordml/sdtdatahash" xmlns:w16sdtfl="http://schemas.microsoft.com/office/word/2024/wordml/sdtformatlock" xmlns:w16se="http://schemas.microsoft.com/office/word/2015/wordml/symex" mc:Ignorable="w14 w15 w16se w16cid w16 w16cex w16sdtdh w16sdtfl w16du">
   <w:docDefaults>
     <w:rPrDefault>
       <w:rPr>
@@ -6898,6 +7046,60 @@
 </w:styles>
 </file>
 
+<file path=word/ink/ink1.xml><?xml version="1.0" encoding="utf-8"?>
+<inkml:ink xmlns:inkml="http://www.w3.org/2003/InkML">
+  <inkml:definitions>
+    <inkml:context xml:id="ctx0">
+      <inkml:inkSource xml:id="inkSrc0">
+        <inkml:traceFormat>
+          <inkml:channel name="X" type="integer" min="-2.14748E9" max="2.14748E9" units="cm"/>
+          <inkml:channel name="Y" type="integer" min="-2.14748E9" max="2.14748E9" units="cm"/>
+          <inkml:channel name="F" type="integer" max="32767" units="dev"/>
+        </inkml:traceFormat>
+        <inkml:channelProperties>
+          <inkml:channelProperty channel="X" name="resolution" value="1000" units="1/cm"/>
+          <inkml:channelProperty channel="Y" name="resolution" value="1000" units="1/cm"/>
+          <inkml:channelProperty channel="F" name="resolution" value="0" units="1/dev"/>
+        </inkml:channelProperties>
+      </inkml:inkSource>
+      <inkml:timestamp xml:id="ts0" timeString="2025-11-06T04:57:21.500"/>
+    </inkml:context>
+    <inkml:brush xml:id="br0">
+      <inkml:brushProperty name="width" value="0.035" units="cm"/>
+      <inkml:brushProperty name="height" value="0.035" units="cm"/>
+    </inkml:brush>
+  </inkml:definitions>
+  <inkml:trace contextRef="#ctx0" brushRef="#br0">0 143 24575,'1'9'0,"1"0"0,0-1 0,0 1 0,1-1 0,0 1 0,5 10 0,5 13 0,9 51 0,15 106 0,-29-140 0,-7-32 0,-5-21 0,-8-28 0,5-9 0,-3-11 0,2-1 0,-1-75 0,8 70 0,-1 37 0,2-1 0,0 0 0,1 1 0,1-1 0,1 1 0,12-40 0,-15 60 0,0 0 0,1-1 0,-1 1 0,1-1 0,-1 1 0,1 0 0,0 0 0,0-1 0,-1 1 0,1 0 0,0 0 0,0 0 0,0 0 0,0 0 0,0 0 0,1 0 0,-1 0 0,0 0 0,0 1 0,1-1 0,-1 0 0,0 1 0,1-1 0,-1 1 0,2-1 0,0 1 0,-1 1 0,0-1 0,0 0 0,0 1 0,0 0 0,0-1 0,1 1 0,-1 0 0,-1 0 0,1 0 0,0 0 0,0 1 0,0-1 0,0 0 0,1 2 0,3 3 0,-1-1 0,1 1 0,-1 1 0,-1-1 0,1 1 0,-1 0 0,0-1 0,4 13 0,-3 1 0,-1 1 0,-1 0 0,-1 0 0,-1 0 0,-1 0 0,-1 1 0,-4 24 0,4-43-114,1 0 1,-1-1-1,1 1 0,-1 0 0,0 0 1,0 0-1,0 0 0,-1-1 0,1 1 1,-1-1-1,-3 6 0,-7 3-6712</inkml:trace>
+</inkml:ink>
+</file>
+
+<file path=word/ink/ink2.xml><?xml version="1.0" encoding="utf-8"?>
+<inkml:ink xmlns:inkml="http://www.w3.org/2003/InkML">
+  <inkml:definitions>
+    <inkml:context xml:id="ctx0">
+      <inkml:inkSource xml:id="inkSrc0">
+        <inkml:traceFormat>
+          <inkml:channel name="X" type="integer" min="-2.14748E9" max="2.14748E9" units="cm"/>
+          <inkml:channel name="Y" type="integer" min="-2.14748E9" max="2.14748E9" units="cm"/>
+          <inkml:channel name="F" type="integer" max="32767" units="dev"/>
+        </inkml:traceFormat>
+        <inkml:channelProperties>
+          <inkml:channelProperty channel="X" name="resolution" value="1000" units="1/cm"/>
+          <inkml:channelProperty channel="Y" name="resolution" value="1000" units="1/cm"/>
+          <inkml:channelProperty channel="F" name="resolution" value="0" units="1/dev"/>
+        </inkml:channelProperties>
+      </inkml:inkSource>
+      <inkml:timestamp xml:id="ts0" timeString="2025-11-06T04:57:36.991"/>
+    </inkml:context>
+    <inkml:brush xml:id="br0">
+      <inkml:brushProperty name="width" value="0.035" units="cm"/>
+      <inkml:brushProperty name="height" value="0.035" units="cm"/>
+    </inkml:brush>
+  </inkml:definitions>
+  <inkml:trace contextRef="#ctx0" brushRef="#br0">0 121 24575,'5'8'0,"-1"-1"0,0 1 0,-1 0 0,0-1 0,0 2 0,0-1 0,-1 0 0,0 0 0,-1 1 0,0-1 0,0 16 0,5 21 0,4 31 0,-9-59 0,0 0 0,2 0 0,0 0 0,6 16 0,-3-20 0,-4-21 0,-5-22 0,-5-7 0,3-1 0,0 0 0,3-1 0,3-71 0,1 35 0,-2 71 0,0-1 0,0 0 0,0 0 0,1 0 0,-1 0 0,1 0 0,0 1 0,1-1 0,-1 0 0,1 1 0,0-1 0,0 1 0,1 0 0,5-8 0,-6 10 0,0 0 0,1 1 0,-1-1 0,1 1 0,-1 0 0,1 0 0,-1 0 0,1 0 0,0 0 0,-1 0 0,1 1 0,0-1 0,0 1 0,0 0 0,-1 0 0,1 0 0,0 0 0,0 0 0,0 0 0,0 1 0,-1 0 0,1-1 0,0 1 0,-1 0 0,1 1 0,4 1 0,-1 0 0,-1 1 0,0-1 0,0 1 0,0 0 0,-1 0 0,1 0 0,-1 0 0,0 1 0,0 0 0,0 0 0,-1 0 0,0 0 0,0 0 0,0 1 0,0 0 0,-1-1 0,3 12 0,-1-2 0,-1 0 0,0 0 0,-1 0 0,0 1 0,-1-1 0,-2 17 0,1-30 6,0 1-1,0-1 1,0 0-1,-1 0 0,1 1 1,-1-1-1,0 0 1,0 0-1,0 0 1,0 0-1,0 0 1,0 0-1,0 0 0,-1 0 1,1 0-1,-1 0 1,1-1-1,-1 1 1,0 0-1,1-1 1,-3 2-1,-1-1-154,1 0 1,0 0-1,-1-1 1,0 1-1,1-1 1,-1 0-1,0 0 1,1 0-1,-6-1 1,-13 1-6678</inkml:trace>
+</inkml:ink>
+</file>
+
 <file path=word/theme/theme1.xml><?xml version="1.0" encoding="utf-8"?>
 <a:theme xmlns:a="http://schemas.openxmlformats.org/drawingml/2006/main" name="Office Theme">
   <a:themeElements>

--- a/Test Cases.docx
+++ b/Test Cases.docx
@@ -229,15 +229,7 @@
               </w:numPr>
             </w:pPr>
             <w:r>
-              <w:t xml:space="preserve">Start the Client program without specifying the </w:t>
-            </w:r>
-            <w:proofErr w:type="spellStart"/>
-            <w:r>
-              <w:t>loginID</w:t>
-            </w:r>
-            <w:proofErr w:type="spellEnd"/>
-            <w:r>
-              <w:t xml:space="preserve"> as an argument.</w:t>
+              <w:t>Start the Client program without specifying the loginID as an argument.</w:t>
             </w:r>
           </w:p>
           <w:p>
@@ -356,15 +348,7 @@
               </w:numPr>
             </w:pPr>
             <w:r>
-              <w:t xml:space="preserve">Start the Client program while specifying </w:t>
-            </w:r>
-            <w:proofErr w:type="spellStart"/>
-            <w:r>
-              <w:t>loginID</w:t>
-            </w:r>
-            <w:proofErr w:type="spellEnd"/>
-            <w:r>
-              <w:t xml:space="preserve"> as an argument.</w:t>
+              <w:t>Start the Client program while specifying loginID as an argument.</w:t>
             </w:r>
           </w:p>
           <w:p>
@@ -592,28 +576,43 @@
                 <w:i/>
                 <w:iCs/>
               </w:rPr>
-              <w:t xml:space="preserve"> #login &lt;</w:t>
-            </w:r>
-            <w:proofErr w:type="spellStart"/>
-            <w:r>
+              <w:t xml:space="preserve"> #login &lt;loginID&gt; from null.</w:t>
+            </w:r>
+          </w:p>
+          <w:p>
+            <w:pPr>
+              <w:ind w:firstLine="720"/>
               <w:rPr>
                 <w:i/>
                 <w:iCs/>
               </w:rPr>
-              <w:t>loginID</w:t>
-            </w:r>
-            <w:proofErr w:type="spellEnd"/>
+            </w:pPr>
             <w:r>
               <w:rPr>
                 <w:i/>
                 <w:iCs/>
               </w:rPr>
-              <w:t>&gt; from null.</w:t>
-            </w:r>
-          </w:p>
-          <w:p>
-            <w:pPr>
-              <w:ind w:firstLine="720"/>
+              <w:t>&lt;loginID&gt; has logged on.</w:t>
+            </w:r>
+          </w:p>
+          <w:p>
+            <w:pPr>
+              <w:ind w:left="720"/>
+            </w:pPr>
+            <w:r>
+              <w:rPr>
+                <w:b/>
+                <w:bCs/>
+              </w:rPr>
+              <w:t>Note:</w:t>
+            </w:r>
+            <w:r>
+              <w:t xml:space="preserve"> the server specifies that it received a message from null as this is the first message received from this client. It will record the loginID of this client for later messages. Hence, for later messages, it should display:</w:t>
+            </w:r>
+          </w:p>
+          <w:p>
+            <w:pPr>
+              <w:ind w:left="720"/>
               <w:rPr>
                 <w:i/>
                 <w:iCs/>
@@ -624,46 +623,21 @@
                 <w:i/>
                 <w:iCs/>
               </w:rPr>
-              <w:t>&lt;</w:t>
-            </w:r>
-            <w:proofErr w:type="spellStart"/>
+              <w:t>Message received</w:t>
+            </w:r>
             <w:r>
               <w:rPr>
                 <w:i/>
                 <w:iCs/>
               </w:rPr>
-              <w:t>loginID</w:t>
-            </w:r>
-            <w:proofErr w:type="spellEnd"/>
+              <w:t xml:space="preserve">: </w:t>
+            </w:r>
             <w:r>
               <w:rPr>
                 <w:i/>
                 <w:iCs/>
               </w:rPr>
-              <w:t>&gt; has logged on.</w:t>
-            </w:r>
-          </w:p>
-          <w:p>
-            <w:pPr>
-              <w:ind w:left="720"/>
-            </w:pPr>
-            <w:r>
-              <w:rPr>
-                <w:b/>
-                <w:bCs/>
-              </w:rPr>
-              <w:t>Note:</w:t>
-            </w:r>
-            <w:r>
-              <w:t xml:space="preserve"> the server specifies that it received a message from null as this is the first message received from this client. It will record the </w:t>
-            </w:r>
-            <w:proofErr w:type="spellStart"/>
-            <w:r>
-              <w:t>loginID</w:t>
-            </w:r>
-            <w:proofErr w:type="spellEnd"/>
-            <w:r>
-              <w:t xml:space="preserve"> of this client for later messages. Hence, for later messages, it should display:</w:t>
+              <w:t>&lt;user input&gt; from &lt;loginID&gt;</w:t>
             </w:r>
           </w:p>
           <w:p>
@@ -675,70 +649,8 @@
               </w:rPr>
             </w:pPr>
             <w:r>
-              <w:rPr>
-                <w:i/>
-                <w:iCs/>
-              </w:rPr>
-              <w:t>Message received</w:t>
-            </w:r>
-            <w:r>
-              <w:rPr>
-                <w:i/>
-                <w:iCs/>
-              </w:rPr>
-              <w:t xml:space="preserve">: </w:t>
-            </w:r>
-            <w:r>
-              <w:rPr>
-                <w:i/>
-                <w:iCs/>
-              </w:rPr>
-              <w:t>&lt;user input&gt; from &lt;</w:t>
-            </w:r>
-            <w:proofErr w:type="spellStart"/>
-            <w:r>
-              <w:rPr>
-                <w:i/>
-                <w:iCs/>
-              </w:rPr>
-              <w:t>loginID</w:t>
-            </w:r>
-            <w:proofErr w:type="spellEnd"/>
-            <w:r>
-              <w:rPr>
-                <w:i/>
-                <w:iCs/>
-              </w:rPr>
-              <w:t>&gt;</w:t>
-            </w:r>
-          </w:p>
-          <w:p>
-            <w:pPr>
-              <w:ind w:left="720"/>
-              <w:rPr>
-                <w:i/>
-                <w:iCs/>
-              </w:rPr>
-            </w:pPr>
-            <w:r>
               <w:lastRenderedPageBreak/>
-              <w:t>Where &lt;user input&gt; is the content of the message received and &lt;</w:t>
-            </w:r>
-            <w:proofErr w:type="spellStart"/>
-            <w:r>
-              <w:t>loginID</w:t>
-            </w:r>
-            <w:proofErr w:type="spellEnd"/>
-            <w:r>
-              <w:t xml:space="preserve">&gt; is the </w:t>
-            </w:r>
-            <w:proofErr w:type="spellStart"/>
-            <w:r>
-              <w:t>loginID</w:t>
-            </w:r>
-            <w:proofErr w:type="spellEnd"/>
-            <w:r>
-              <w:t xml:space="preserve"> of the sending client.</w:t>
+              <w:t>Where &lt;user input&gt; is the content of the message received and &lt;loginID&gt; is the loginID of the sending client.</w:t>
             </w:r>
             <w:r>
               <w:rPr>
@@ -772,90 +684,8 @@
               <w:rPr>
                 <w:i/>
                 <w:iCs/>
-                <w:noProof/>
-              </w:rPr>
-              <mc:AlternateContent>
-                <mc:Choice Requires="wpi">
-                  <w:drawing>
-                    <wp:anchor distT="0" distB="0" distL="114300" distR="114300" simplePos="0" relativeHeight="251659264" behindDoc="0" locked="0" layoutInCell="1" allowOverlap="1" wp14:anchorId="3A76F991" wp14:editId="14E31C61">
-                      <wp:simplePos x="0" y="0"/>
-                      <wp:positionH relativeFrom="column">
-                        <wp:posOffset>5376665</wp:posOffset>
-                      </wp:positionH>
-                      <wp:positionV relativeFrom="paragraph">
-                        <wp:posOffset>34110</wp:posOffset>
-                      </wp:positionV>
-                      <wp:extent cx="69480" cy="210600"/>
-                      <wp:effectExtent l="38100" t="38100" r="45085" b="37465"/>
-                      <wp:wrapNone/>
-                      <wp:docPr id="2053185667" name="Ink 1"/>
-                      <wp:cNvGraphicFramePr/>
-                      <a:graphic xmlns:a="http://schemas.openxmlformats.org/drawingml/2006/main">
-                        <a:graphicData uri="http://schemas.microsoft.com/office/word/2010/wordprocessingInk">
-                          <w14:contentPart bwMode="auto" r:id="rId5">
-                            <w14:nvContentPartPr>
-                              <w14:cNvContentPartPr/>
-                            </w14:nvContentPartPr>
-                            <w14:xfrm>
-                              <a:off x="0" y="0"/>
-                              <a:ext cx="69480" cy="210600"/>
-                            </w14:xfrm>
-                          </w14:contentPart>
-                        </a:graphicData>
-                      </a:graphic>
-                    </wp:anchor>
-                  </w:drawing>
-                </mc:Choice>
-                <mc:Fallback>
-                  <w:pict>
-                    <v:shapetype w14:anchorId="2A15D3AE" id="_x0000_t75" coordsize="21600,21600" o:spt="75" o:preferrelative="t" path="m@4@5l@4@11@9@11@9@5xe" filled="f" stroked="f">
-                      <v:stroke joinstyle="miter"/>
-                      <v:formulas>
-                        <v:f eqn="if lineDrawn pixelLineWidth 0"/>
-                        <v:f eqn="sum @0 1 0"/>
-                        <v:f eqn="sum 0 0 @1"/>
-                        <v:f eqn="prod @2 1 2"/>
-                        <v:f eqn="prod @3 21600 pixelWidth"/>
-                        <v:f eqn="prod @3 21600 pixelHeight"/>
-                        <v:f eqn="sum @0 0 1"/>
-                        <v:f eqn="prod @6 1 2"/>
-                        <v:f eqn="prod @7 21600 pixelWidth"/>
-                        <v:f eqn="sum @8 21600 0"/>
-                        <v:f eqn="prod @7 21600 pixelHeight"/>
-                        <v:f eqn="sum @10 21600 0"/>
-                      </v:formulas>
-                      <v:path o:extrusionok="f" gradientshapeok="t" o:connecttype="rect"/>
-                      <o:lock v:ext="edit" aspectratio="t"/>
-                    </v:shapetype>
-                    <v:shape id="Ink 1" o:spid="_x0000_s1026" type="#_x0000_t75" style="position:absolute;margin-left:422.85pt;margin-top:2.2pt;width:6.45pt;height:17.6pt;z-index:251659264;visibility:visible;mso-wrap-style:square;mso-wrap-distance-left:9pt;mso-wrap-distance-top:0;mso-wrap-distance-right:9pt;mso-wrap-distance-bottom:0;mso-position-horizontal:absolute;mso-position-horizontal-relative:text;mso-position-vertical:absolute;mso-position-vertical-relative:text" o:gfxdata="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">
-                      <v:imagedata r:id="rId6" o:title=""/>
-                    </v:shape>
-                  </w:pict>
-                </mc:Fallback>
-              </mc:AlternateContent>
-            </w:r>
-            <w:r>
-              <w:rPr>
-                <w:i/>
-                <w:iCs/>
-              </w:rPr>
-              <w:t>&lt;</w:t>
-            </w:r>
-            <w:proofErr w:type="spellStart"/>
-            <w:r>
-              <w:rPr>
-                <w:i/>
-                <w:iCs/>
-              </w:rPr>
-              <w:t>loginID</w:t>
-            </w:r>
-            <w:proofErr w:type="spellEnd"/>
-            <w:r>
-              <w:rPr>
-                <w:i/>
-                <w:iCs/>
-              </w:rPr>
-              <w:t>&gt; has logged on.</w:t>
+              </w:rPr>
+              <w:t>&lt;loginID&gt; has logged on.</w:t>
             </w:r>
           </w:p>
           <w:p>
@@ -984,15 +814,7 @@
               </w:numPr>
             </w:pPr>
             <w:r>
-              <w:t xml:space="preserve">The message is echoed on the client side, but is preceded by the sender's </w:t>
-            </w:r>
-            <w:proofErr w:type="spellStart"/>
-            <w:r>
-              <w:t>loginID</w:t>
-            </w:r>
-            <w:proofErr w:type="spellEnd"/>
-            <w:r>
-              <w:t xml:space="preserve"> and the greater than symbol ("&gt;").</w:t>
+              <w:t>The message is echoed on the client side, but is preceded by the sender's loginID and the greater than symbol ("&gt;").</w:t>
             </w:r>
           </w:p>
           <w:p>
@@ -1020,23 +842,7 @@
                 <w:i/>
                 <w:iCs/>
               </w:rPr>
-              <w:t>Message received: &lt;user input&gt; from &lt;</w:t>
-            </w:r>
-            <w:proofErr w:type="spellStart"/>
-            <w:r>
-              <w:rPr>
-                <w:i/>
-                <w:iCs/>
-              </w:rPr>
-              <w:t>loginID</w:t>
-            </w:r>
-            <w:proofErr w:type="spellEnd"/>
-            <w:r>
-              <w:rPr>
-                <w:i/>
-                <w:iCs/>
-              </w:rPr>
-              <w:t>&gt;</w:t>
+              <w:t>Message received: &lt;user input&gt; from &lt;loginID&gt;</w:t>
             </w:r>
           </w:p>
           <w:p>
@@ -1123,15 +929,7 @@
               </w:numPr>
             </w:pPr>
             <w:r>
-              <w:t xml:space="preserve">Start a server and multiple clients with DIFFERENT </w:t>
-            </w:r>
-            <w:proofErr w:type="spellStart"/>
-            <w:r>
-              <w:t>loginIDs</w:t>
-            </w:r>
-            <w:proofErr w:type="spellEnd"/>
-            <w:r>
-              <w:t xml:space="preserve"> and connect them to the server using default arguments.  (Testcase 2005 instructions).</w:t>
+              <w:t>Start a server and multiple clients with DIFFERENT loginIDs and connect them to the server using default arguments.  (Testcase 2005 instructions).</w:t>
             </w:r>
           </w:p>
           <w:p>
@@ -1435,23 +1233,7 @@
                 <w:i/>
                 <w:iCs/>
               </w:rPr>
-              <w:t>&lt;</w:t>
-            </w:r>
-            <w:proofErr w:type="spellStart"/>
-            <w:r>
-              <w:rPr>
-                <w:i/>
-                <w:iCs/>
-              </w:rPr>
-              <w:t>loginID</w:t>
-            </w:r>
-            <w:proofErr w:type="spellEnd"/>
-            <w:r>
-              <w:rPr>
-                <w:i/>
-                <w:iCs/>
-              </w:rPr>
-              <w:t>&gt; has disconnected.</w:t>
+              <w:t>&lt;loginID&gt; has disconnected.</w:t>
             </w:r>
           </w:p>
           <w:p>
@@ -1896,52 +1678,7 @@
               </w:numPr>
             </w:pPr>
             <w:r>
-              <w:rPr>
-                <w:noProof/>
-              </w:rPr>
               <w:lastRenderedPageBreak/>
-              <mc:AlternateContent>
-                <mc:Choice Requires="wpi">
-                  <w:drawing>
-                    <wp:anchor distT="0" distB="0" distL="114300" distR="114300" simplePos="0" relativeHeight="251660288" behindDoc="0" locked="0" layoutInCell="1" allowOverlap="1" wp14:anchorId="3E9A26DA" wp14:editId="1E826792">
-                      <wp:simplePos x="0" y="0"/>
-                      <wp:positionH relativeFrom="column">
-                        <wp:posOffset>5328785</wp:posOffset>
-                      </wp:positionH>
-                      <wp:positionV relativeFrom="paragraph">
-                        <wp:posOffset>153730</wp:posOffset>
-                      </wp:positionV>
-                      <wp:extent cx="86760" cy="168840"/>
-                      <wp:effectExtent l="38100" t="38100" r="27940" b="41275"/>
-                      <wp:wrapNone/>
-                      <wp:docPr id="497535642" name="Ink 3"/>
-                      <wp:cNvGraphicFramePr/>
-                      <a:graphic xmlns:a="http://schemas.openxmlformats.org/drawingml/2006/main">
-                        <a:graphicData uri="http://schemas.microsoft.com/office/word/2010/wordprocessingInk">
-                          <w14:contentPart bwMode="auto" r:id="rId7">
-                            <w14:nvContentPartPr>
-                              <w14:cNvContentPartPr/>
-                            </w14:nvContentPartPr>
-                            <w14:xfrm>
-                              <a:off x="0" y="0"/>
-                              <a:ext cx="86760" cy="168840"/>
-                            </w14:xfrm>
-                          </w14:contentPart>
-                        </a:graphicData>
-                      </a:graphic>
-                    </wp:anchor>
-                  </w:drawing>
-                </mc:Choice>
-                <mc:Fallback>
-                  <w:pict>
-                    <v:shape w14:anchorId="5ACBD5AB" id="Ink 3" o:spid="_x0000_s1026" type="#_x0000_t75" style="position:absolute;margin-left:419.1pt;margin-top:11.6pt;width:7.85pt;height:14.3pt;z-index:251660288;visibility:visible;mso-wrap-style:square;mso-wrap-distance-left:9pt;mso-wrap-distance-top:0;mso-wrap-distance-right:9pt;mso-wrap-distance-bottom:0;mso-position-horizontal:absolute;mso-position-horizontal-relative:text;mso-position-vertical:absolute;mso-position-vertical-relative:text" o:gfxdata="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">
-                      <v:imagedata r:id="rId8" o:title=""/>
-                    </v:shape>
-                  </w:pict>
-                </mc:Fallback>
-              </mc:AlternateContent>
-            </w:r>
-            <w:r>
               <w:t xml:space="preserve">Client disconnects and displays Connection closed.  </w:t>
             </w:r>
           </w:p>
@@ -2176,23 +1913,7 @@
                 <w:b/>
                 <w:bCs/>
               </w:rPr>
-              <w:t>&lt;</w:t>
-            </w:r>
-            <w:proofErr w:type="spellStart"/>
-            <w:r>
-              <w:rPr>
-                <w:b/>
-                <w:bCs/>
-              </w:rPr>
-              <w:t>loginID</w:t>
-            </w:r>
-            <w:proofErr w:type="spellEnd"/>
-            <w:r>
-              <w:rPr>
-                <w:b/>
-                <w:bCs/>
-              </w:rPr>
-              <w:t>&gt; &lt;host&gt; 1234</w:t>
+              <w:t>&lt;loginID&gt; &lt;host&gt; 1234</w:t>
             </w:r>
             <w:r>
               <w:t xml:space="preserve"> </w:t>
@@ -2246,6 +1967,7 @@
         </w:tc>
       </w:tr>
     </w:tbl>
+    <w:p/>
     <w:p/>
     <w:sectPr>
       <w:pgSz w:w="12240" w:h="15840"/>
@@ -5015,6 +4737,119 @@
     </w:lvl>
   </w:abstractNum>
   <w:abstractNum w:abstractNumId="31" w15:restartNumberingAfterBreak="0">
+    <w:nsid w:val="55C83046"/>
+    <w:multiLevelType w:val="hybridMultilevel"/>
+    <w:tmpl w:val="4F40BA94"/>
+    <w:lvl w:ilvl="0" w:tplc="10090001">
+      <w:start w:val="1"/>
+      <w:numFmt w:val="bullet"/>
+      <w:lvlText w:val=""/>
+      <w:lvlJc w:val="left"/>
+      <w:pPr>
+        <w:ind w:left="720" w:hanging="360"/>
+      </w:pPr>
+      <w:rPr>
+        <w:rFonts w:ascii="Symbol" w:hAnsi="Symbol" w:hint="default"/>
+      </w:rPr>
+    </w:lvl>
+    <w:lvl w:ilvl="1" w:tplc="10090003" w:tentative="1">
+      <w:start w:val="1"/>
+      <w:numFmt w:val="bullet"/>
+      <w:lvlText w:val="o"/>
+      <w:lvlJc w:val="left"/>
+      <w:pPr>
+        <w:ind w:left="1440" w:hanging="360"/>
+      </w:pPr>
+      <w:rPr>
+        <w:rFonts w:ascii="Courier New" w:hAnsi="Courier New" w:cs="Courier New" w:hint="default"/>
+      </w:rPr>
+    </w:lvl>
+    <w:lvl w:ilvl="2" w:tplc="10090005" w:tentative="1">
+      <w:start w:val="1"/>
+      <w:numFmt w:val="bullet"/>
+      <w:lvlText w:val=""/>
+      <w:lvlJc w:val="left"/>
+      <w:pPr>
+        <w:ind w:left="2160" w:hanging="360"/>
+      </w:pPr>
+      <w:rPr>
+        <w:rFonts w:ascii="Wingdings" w:hAnsi="Wingdings" w:hint="default"/>
+      </w:rPr>
+    </w:lvl>
+    <w:lvl w:ilvl="3" w:tplc="10090001" w:tentative="1">
+      <w:start w:val="1"/>
+      <w:numFmt w:val="bullet"/>
+      <w:lvlText w:val=""/>
+      <w:lvlJc w:val="left"/>
+      <w:pPr>
+        <w:ind w:left="2880" w:hanging="360"/>
+      </w:pPr>
+      <w:rPr>
+        <w:rFonts w:ascii="Symbol" w:hAnsi="Symbol" w:hint="default"/>
+      </w:rPr>
+    </w:lvl>
+    <w:lvl w:ilvl="4" w:tplc="10090003" w:tentative="1">
+      <w:start w:val="1"/>
+      <w:numFmt w:val="bullet"/>
+      <w:lvlText w:val="o"/>
+      <w:lvlJc w:val="left"/>
+      <w:pPr>
+        <w:ind w:left="3600" w:hanging="360"/>
+      </w:pPr>
+      <w:rPr>
+        <w:rFonts w:ascii="Courier New" w:hAnsi="Courier New" w:cs="Courier New" w:hint="default"/>
+      </w:rPr>
+    </w:lvl>
+    <w:lvl w:ilvl="5" w:tplc="10090005" w:tentative="1">
+      <w:start w:val="1"/>
+      <w:numFmt w:val="bullet"/>
+      <w:lvlText w:val=""/>
+      <w:lvlJc w:val="left"/>
+      <w:pPr>
+        <w:ind w:left="4320" w:hanging="360"/>
+      </w:pPr>
+      <w:rPr>
+        <w:rFonts w:ascii="Wingdings" w:hAnsi="Wingdings" w:hint="default"/>
+      </w:rPr>
+    </w:lvl>
+    <w:lvl w:ilvl="6" w:tplc="10090001" w:tentative="1">
+      <w:start w:val="1"/>
+      <w:numFmt w:val="bullet"/>
+      <w:lvlText w:val=""/>
+      <w:lvlJc w:val="left"/>
+      <w:pPr>
+        <w:ind w:left="5040" w:hanging="360"/>
+      </w:pPr>
+      <w:rPr>
+        <w:rFonts w:ascii="Symbol" w:hAnsi="Symbol" w:hint="default"/>
+      </w:rPr>
+    </w:lvl>
+    <w:lvl w:ilvl="7" w:tplc="10090003" w:tentative="1">
+      <w:start w:val="1"/>
+      <w:numFmt w:val="bullet"/>
+      <w:lvlText w:val="o"/>
+      <w:lvlJc w:val="left"/>
+      <w:pPr>
+        <w:ind w:left="5760" w:hanging="360"/>
+      </w:pPr>
+      <w:rPr>
+        <w:rFonts w:ascii="Courier New" w:hAnsi="Courier New" w:cs="Courier New" w:hint="default"/>
+      </w:rPr>
+    </w:lvl>
+    <w:lvl w:ilvl="8" w:tplc="10090005" w:tentative="1">
+      <w:start w:val="1"/>
+      <w:numFmt w:val="bullet"/>
+      <w:lvlText w:val=""/>
+      <w:lvlJc w:val="left"/>
+      <w:pPr>
+        <w:ind w:left="6480" w:hanging="360"/>
+      </w:pPr>
+      <w:rPr>
+        <w:rFonts w:ascii="Wingdings" w:hAnsi="Wingdings" w:hint="default"/>
+      </w:rPr>
+    </w:lvl>
+  </w:abstractNum>
+  <w:abstractNum w:abstractNumId="32" w15:restartNumberingAfterBreak="0">
     <w:nsid w:val="57285D8A"/>
     <w:multiLevelType w:val="hybridMultilevel"/>
     <w:tmpl w:val="69F8F000"/>
@@ -5103,7 +4938,7 @@
       </w:pPr>
     </w:lvl>
   </w:abstractNum>
-  <w:abstractNum w:abstractNumId="32" w15:restartNumberingAfterBreak="0">
+  <w:abstractNum w:abstractNumId="33" w15:restartNumberingAfterBreak="0">
     <w:nsid w:val="59654A9F"/>
     <w:multiLevelType w:val="hybridMultilevel"/>
     <w:tmpl w:val="E6E0E388"/>
@@ -5192,7 +5027,7 @@
       </w:pPr>
     </w:lvl>
   </w:abstractNum>
-  <w:abstractNum w:abstractNumId="33" w15:restartNumberingAfterBreak="0">
+  <w:abstractNum w:abstractNumId="34" w15:restartNumberingAfterBreak="0">
     <w:nsid w:val="5A1F3068"/>
     <w:multiLevelType w:val="hybridMultilevel"/>
     <w:tmpl w:val="58F2CCD2"/>
@@ -5278,7 +5113,7 @@
       </w:pPr>
     </w:lvl>
   </w:abstractNum>
-  <w:abstractNum w:abstractNumId="34" w15:restartNumberingAfterBreak="0">
+  <w:abstractNum w:abstractNumId="35" w15:restartNumberingAfterBreak="0">
     <w:nsid w:val="63D10AE5"/>
     <w:multiLevelType w:val="hybridMultilevel"/>
     <w:tmpl w:val="6A302340"/>
@@ -5364,7 +5199,7 @@
       </w:pPr>
     </w:lvl>
   </w:abstractNum>
-  <w:abstractNum w:abstractNumId="35" w15:restartNumberingAfterBreak="0">
+  <w:abstractNum w:abstractNumId="36" w15:restartNumberingAfterBreak="0">
     <w:nsid w:val="663F5787"/>
     <w:multiLevelType w:val="hybridMultilevel"/>
     <w:tmpl w:val="E31C461E"/>
@@ -5453,7 +5288,7 @@
       </w:pPr>
     </w:lvl>
   </w:abstractNum>
-  <w:abstractNum w:abstractNumId="36" w15:restartNumberingAfterBreak="0">
+  <w:abstractNum w:abstractNumId="37" w15:restartNumberingAfterBreak="0">
     <w:nsid w:val="68C215F9"/>
     <w:multiLevelType w:val="hybridMultilevel"/>
     <w:tmpl w:val="7AC07E92"/>
@@ -5542,7 +5377,7 @@
       </w:pPr>
     </w:lvl>
   </w:abstractNum>
-  <w:abstractNum w:abstractNumId="37" w15:restartNumberingAfterBreak="0">
+  <w:abstractNum w:abstractNumId="38" w15:restartNumberingAfterBreak="0">
     <w:nsid w:val="69095552"/>
     <w:multiLevelType w:val="hybridMultilevel"/>
     <w:tmpl w:val="5D04B8A0"/>
@@ -5631,7 +5466,7 @@
       </w:pPr>
     </w:lvl>
   </w:abstractNum>
-  <w:abstractNum w:abstractNumId="38" w15:restartNumberingAfterBreak="0">
+  <w:abstractNum w:abstractNumId="39" w15:restartNumberingAfterBreak="0">
     <w:nsid w:val="6B5150E1"/>
     <w:multiLevelType w:val="hybridMultilevel"/>
     <w:tmpl w:val="457AEDCA"/>
@@ -5720,7 +5555,7 @@
       </w:pPr>
     </w:lvl>
   </w:abstractNum>
-  <w:abstractNum w:abstractNumId="39" w15:restartNumberingAfterBreak="0">
+  <w:abstractNum w:abstractNumId="40" w15:restartNumberingAfterBreak="0">
     <w:nsid w:val="6C501AA3"/>
     <w:multiLevelType w:val="hybridMultilevel"/>
     <w:tmpl w:val="82F2038A"/>
@@ -5809,7 +5644,7 @@
       </w:pPr>
     </w:lvl>
   </w:abstractNum>
-  <w:abstractNum w:abstractNumId="40" w15:restartNumberingAfterBreak="0">
+  <w:abstractNum w:abstractNumId="41" w15:restartNumberingAfterBreak="0">
     <w:nsid w:val="6C9F67AB"/>
     <w:multiLevelType w:val="hybridMultilevel"/>
     <w:tmpl w:val="05A038F6"/>
@@ -5898,7 +5733,7 @@
       </w:pPr>
     </w:lvl>
   </w:abstractNum>
-  <w:abstractNum w:abstractNumId="41" w15:restartNumberingAfterBreak="0">
+  <w:abstractNum w:abstractNumId="42" w15:restartNumberingAfterBreak="0">
     <w:nsid w:val="73E2074C"/>
     <w:multiLevelType w:val="hybridMultilevel"/>
     <w:tmpl w:val="1700A2A4"/>
@@ -5987,7 +5822,7 @@
       </w:pPr>
     </w:lvl>
   </w:abstractNum>
-  <w:abstractNum w:abstractNumId="42" w15:restartNumberingAfterBreak="0">
+  <w:abstractNum w:abstractNumId="43" w15:restartNumberingAfterBreak="0">
     <w:nsid w:val="792C4FFD"/>
     <w:multiLevelType w:val="hybridMultilevel"/>
     <w:tmpl w:val="9E48D3A2"/>
@@ -6076,7 +5911,7 @@
       </w:pPr>
     </w:lvl>
   </w:abstractNum>
-  <w:abstractNum w:abstractNumId="43" w15:restartNumberingAfterBreak="0">
+  <w:abstractNum w:abstractNumId="44" w15:restartNumberingAfterBreak="0">
     <w:nsid w:val="79DE1D93"/>
     <w:multiLevelType w:val="hybridMultilevel"/>
     <w:tmpl w:val="57141056"/>
@@ -6165,7 +6000,7 @@
       </w:pPr>
     </w:lvl>
   </w:abstractNum>
-  <w:abstractNum w:abstractNumId="44" w15:restartNumberingAfterBreak="0">
+  <w:abstractNum w:abstractNumId="45" w15:restartNumberingAfterBreak="0">
     <w:nsid w:val="7D5035FE"/>
     <w:multiLevelType w:val="hybridMultilevel"/>
     <w:tmpl w:val="28A45E36"/>
@@ -6254,7 +6089,7 @@
       </w:pPr>
     </w:lvl>
   </w:abstractNum>
-  <w:abstractNum w:abstractNumId="45" w15:restartNumberingAfterBreak="0">
+  <w:abstractNum w:abstractNumId="46" w15:restartNumberingAfterBreak="0">
     <w:nsid w:val="7DEA5105"/>
     <w:multiLevelType w:val="hybridMultilevel"/>
     <w:tmpl w:val="EF8C573C"/>
@@ -6344,19 +6179,19 @@
     </w:lvl>
   </w:abstractNum>
   <w:num w:numId="1" w16cid:durableId="1803426667">
-    <w:abstractNumId w:val="34"/>
+    <w:abstractNumId w:val="35"/>
   </w:num>
   <w:num w:numId="2" w16cid:durableId="1478912035">
     <w:abstractNumId w:val="11"/>
   </w:num>
   <w:num w:numId="3" w16cid:durableId="412360886">
-    <w:abstractNumId w:val="33"/>
+    <w:abstractNumId w:val="34"/>
   </w:num>
   <w:num w:numId="4" w16cid:durableId="884869263">
     <w:abstractNumId w:val="0"/>
   </w:num>
   <w:num w:numId="5" w16cid:durableId="1635595047">
-    <w:abstractNumId w:val="31"/>
+    <w:abstractNumId w:val="32"/>
   </w:num>
   <w:num w:numId="6" w16cid:durableId="238904853">
     <w:abstractNumId w:val="5"/>
@@ -6365,7 +6200,7 @@
     <w:abstractNumId w:val="20"/>
   </w:num>
   <w:num w:numId="8" w16cid:durableId="277875772">
-    <w:abstractNumId w:val="44"/>
+    <w:abstractNumId w:val="45"/>
   </w:num>
   <w:num w:numId="9" w16cid:durableId="1691561743">
     <w:abstractNumId w:val="22"/>
@@ -6374,7 +6209,7 @@
     <w:abstractNumId w:val="24"/>
   </w:num>
   <w:num w:numId="11" w16cid:durableId="1583442679">
-    <w:abstractNumId w:val="42"/>
+    <w:abstractNumId w:val="43"/>
   </w:num>
   <w:num w:numId="12" w16cid:durableId="2043439520">
     <w:abstractNumId w:val="8"/>
@@ -6416,10 +6251,10 @@
     <w:abstractNumId w:val="12"/>
   </w:num>
   <w:num w:numId="25" w16cid:durableId="2117631332">
-    <w:abstractNumId w:val="37"/>
+    <w:abstractNumId w:val="38"/>
   </w:num>
   <w:num w:numId="26" w16cid:durableId="587007753">
-    <w:abstractNumId w:val="39"/>
+    <w:abstractNumId w:val="40"/>
   </w:num>
   <w:num w:numId="27" w16cid:durableId="585772405">
     <w:abstractNumId w:val="19"/>
@@ -6434,16 +6269,16 @@
     <w:abstractNumId w:val="25"/>
   </w:num>
   <w:num w:numId="31" w16cid:durableId="1533610205">
-    <w:abstractNumId w:val="38"/>
+    <w:abstractNumId w:val="39"/>
   </w:num>
   <w:num w:numId="32" w16cid:durableId="2008091010">
-    <w:abstractNumId w:val="40"/>
+    <w:abstractNumId w:val="41"/>
   </w:num>
   <w:num w:numId="33" w16cid:durableId="1096749152">
-    <w:abstractNumId w:val="36"/>
+    <w:abstractNumId w:val="37"/>
   </w:num>
   <w:num w:numId="34" w16cid:durableId="1928802261">
-    <w:abstractNumId w:val="32"/>
+    <w:abstractNumId w:val="33"/>
   </w:num>
   <w:num w:numId="35" w16cid:durableId="770929527">
     <w:abstractNumId w:val="30"/>
@@ -6467,19 +6302,22 @@
     <w:abstractNumId w:val="27"/>
   </w:num>
   <w:num w:numId="42" w16cid:durableId="801046639">
-    <w:abstractNumId w:val="35"/>
+    <w:abstractNumId w:val="36"/>
   </w:num>
   <w:num w:numId="43" w16cid:durableId="381707834">
     <w:abstractNumId w:val="14"/>
   </w:num>
   <w:num w:numId="44" w16cid:durableId="1946503063">
-    <w:abstractNumId w:val="43"/>
+    <w:abstractNumId w:val="44"/>
   </w:num>
   <w:num w:numId="45" w16cid:durableId="1798722768">
-    <w:abstractNumId w:val="41"/>
+    <w:abstractNumId w:val="42"/>
   </w:num>
   <w:num w:numId="46" w16cid:durableId="871575802">
-    <w:abstractNumId w:val="45"/>
+    <w:abstractNumId w:val="46"/>
+  </w:num>
+  <w:num w:numId="47" w16cid:durableId="1066076849">
+    <w:abstractNumId w:val="31"/>
   </w:num>
 </w:numbering>
 </file>
@@ -7046,60 +6884,6 @@
 </w:styles>
 </file>
 
-<file path=word/ink/ink1.xml><?xml version="1.0" encoding="utf-8"?>
-<inkml:ink xmlns:inkml="http://www.w3.org/2003/InkML">
-  <inkml:definitions>
-    <inkml:context xml:id="ctx0">
-      <inkml:inkSource xml:id="inkSrc0">
-        <inkml:traceFormat>
-          <inkml:channel name="X" type="integer" min="-2.14748E9" max="2.14748E9" units="cm"/>
-          <inkml:channel name="Y" type="integer" min="-2.14748E9" max="2.14748E9" units="cm"/>
-          <inkml:channel name="F" type="integer" max="32767" units="dev"/>
-        </inkml:traceFormat>
-        <inkml:channelProperties>
-          <inkml:channelProperty channel="X" name="resolution" value="1000" units="1/cm"/>
-          <inkml:channelProperty channel="Y" name="resolution" value="1000" units="1/cm"/>
-          <inkml:channelProperty channel="F" name="resolution" value="0" units="1/dev"/>
-        </inkml:channelProperties>
-      </inkml:inkSource>
-      <inkml:timestamp xml:id="ts0" timeString="2025-11-06T04:57:21.500"/>
-    </inkml:context>
-    <inkml:brush xml:id="br0">
-      <inkml:brushProperty name="width" value="0.035" units="cm"/>
-      <inkml:brushProperty name="height" value="0.035" units="cm"/>
-    </inkml:brush>
-  </inkml:definitions>
-  <inkml:trace contextRef="#ctx0" brushRef="#br0">0 143 24575,'1'9'0,"1"0"0,0-1 0,0 1 0,1-1 0,0 1 0,5 10 0,5 13 0,9 51 0,15 106 0,-29-140 0,-7-32 0,-5-21 0,-8-28 0,5-9 0,-3-11 0,2-1 0,-1-75 0,8 70 0,-1 37 0,2-1 0,0 0 0,1 1 0,1-1 0,1 1 0,12-40 0,-15 60 0,0 0 0,1-1 0,-1 1 0,1-1 0,-1 1 0,1 0 0,0 0 0,0-1 0,-1 1 0,1 0 0,0 0 0,0 0 0,0 0 0,0 0 0,0 0 0,1 0 0,-1 0 0,0 0 0,0 1 0,1-1 0,-1 0 0,0 1 0,1-1 0,-1 1 0,2-1 0,0 1 0,-1 1 0,0-1 0,0 0 0,0 1 0,0 0 0,0-1 0,1 1 0,-1 0 0,-1 0 0,1 0 0,0 0 0,0 1 0,0-1 0,0 0 0,1 2 0,3 3 0,-1-1 0,1 1 0,-1 1 0,-1-1 0,1 1 0,-1 0 0,0-1 0,4 13 0,-3 1 0,-1 1 0,-1 0 0,-1 0 0,-1 0 0,-1 0 0,-1 1 0,-4 24 0,4-43-114,1 0 1,-1-1-1,1 1 0,-1 0 0,0 0 1,0 0-1,0 0 0,-1-1 0,1 1 1,-1-1-1,-3 6 0,-7 3-6712</inkml:trace>
-</inkml:ink>
-</file>
-
-<file path=word/ink/ink2.xml><?xml version="1.0" encoding="utf-8"?>
-<inkml:ink xmlns:inkml="http://www.w3.org/2003/InkML">
-  <inkml:definitions>
-    <inkml:context xml:id="ctx0">
-      <inkml:inkSource xml:id="inkSrc0">
-        <inkml:traceFormat>
-          <inkml:channel name="X" type="integer" min="-2.14748E9" max="2.14748E9" units="cm"/>
-          <inkml:channel name="Y" type="integer" min="-2.14748E9" max="2.14748E9" units="cm"/>
-          <inkml:channel name="F" type="integer" max="32767" units="dev"/>
-        </inkml:traceFormat>
-        <inkml:channelProperties>
-          <inkml:channelProperty channel="X" name="resolution" value="1000" units="1/cm"/>
-          <inkml:channelProperty channel="Y" name="resolution" value="1000" units="1/cm"/>
-          <inkml:channelProperty channel="F" name="resolution" value="0" units="1/dev"/>
-        </inkml:channelProperties>
-      </inkml:inkSource>
-      <inkml:timestamp xml:id="ts0" timeString="2025-11-06T04:57:36.991"/>
-    </inkml:context>
-    <inkml:brush xml:id="br0">
-      <inkml:brushProperty name="width" value="0.035" units="cm"/>
-      <inkml:brushProperty name="height" value="0.035" units="cm"/>
-    </inkml:brush>
-  </inkml:definitions>
-  <inkml:trace contextRef="#ctx0" brushRef="#br0">0 121 24575,'5'8'0,"-1"-1"0,0 1 0,-1 0 0,0-1 0,0 2 0,0-1 0,-1 0 0,0 0 0,-1 1 0,0-1 0,0 16 0,5 21 0,4 31 0,-9-59 0,0 0 0,2 0 0,0 0 0,6 16 0,-3-20 0,-4-21 0,-5-22 0,-5-7 0,3-1 0,0 0 0,3-1 0,3-71 0,1 35 0,-2 71 0,0-1 0,0 0 0,0 0 0,1 0 0,-1 0 0,1 0 0,0 1 0,1-1 0,-1 0 0,1 1 0,0-1 0,0 1 0,1 0 0,5-8 0,-6 10 0,0 0 0,1 1 0,-1-1 0,1 1 0,-1 0 0,1 0 0,-1 0 0,1 0 0,0 0 0,-1 0 0,1 1 0,0-1 0,0 1 0,0 0 0,-1 0 0,1 0 0,0 0 0,0 0 0,0 0 0,0 1 0,-1 0 0,1-1 0,0 1 0,-1 0 0,1 1 0,4 1 0,-1 0 0,-1 1 0,0-1 0,0 1 0,0 0 0,-1 0 0,1 0 0,-1 0 0,0 1 0,0 0 0,0 0 0,-1 0 0,0 0 0,0 0 0,0 1 0,0 0 0,-1-1 0,3 12 0,-1-2 0,-1 0 0,0 0 0,-1 0 0,0 1 0,-1-1 0,-2 17 0,1-30 6,0 1-1,0-1 1,0 0-1,-1 0 0,1 1 1,-1-1-1,0 0 1,0 0-1,0 0 1,0 0-1,0 0 1,0 0-1,0 0 0,-1 0 1,1 0-1,-1 0 1,1-1-1,-1 1 1,0 0-1,1-1 1,-3 2-1,-1-1-154,1 0 1,0 0-1,-1-1 1,0 1-1,1-1 1,-1 0-1,0 0 1,1 0-1,-6-1 1,-13 1-6678</inkml:trace>
-</inkml:ink>
-</file>
-
 <file path=word/theme/theme1.xml><?xml version="1.0" encoding="utf-8"?>
 <a:theme xmlns:a="http://schemas.openxmlformats.org/drawingml/2006/main" name="Office Theme">
   <a:themeElements>
